--- a/Локации/Район - Торговый и его объекты.docx
+++ b/Локации/Район - Торговый и его объекты.docx
@@ -336,7 +336,43 @@
                 <w:sz w:val="24"/>
                 <w:szCs w:val="24"/>
               </w:rPr>
-              <w:t>, или «извлечение, хранение и транспортировка ингредиентов, добываемых из тварей семейства перепончатохвостые отряда свинорылообразные»</w:t>
+              <w:t xml:space="preserve">, или «извлечение, хранение и транспортировка ингредиентов, добываемых из тварей семейства </w:t>
+            </w:r>
+            <w:proofErr w:type="spellStart"/>
+            <w:r>
+              <w:rPr>
+                <w:rFonts w:ascii="Times New Roman" w:hAnsi="Times New Roman" w:cs="Times New Roman"/>
+                <w:sz w:val="24"/>
+                <w:szCs w:val="24"/>
+              </w:rPr>
+              <w:t>перепончатохвостые</w:t>
+            </w:r>
+            <w:proofErr w:type="spellEnd"/>
+            <w:r>
+              <w:rPr>
+                <w:rFonts w:ascii="Times New Roman" w:hAnsi="Times New Roman" w:cs="Times New Roman"/>
+                <w:sz w:val="24"/>
+                <w:szCs w:val="24"/>
+              </w:rPr>
+              <w:t xml:space="preserve"> отряда </w:t>
+            </w:r>
+            <w:proofErr w:type="spellStart"/>
+            <w:r>
+              <w:rPr>
+                <w:rFonts w:ascii="Times New Roman" w:hAnsi="Times New Roman" w:cs="Times New Roman"/>
+                <w:sz w:val="24"/>
+                <w:szCs w:val="24"/>
+              </w:rPr>
+              <w:t>свинорылообразные</w:t>
+            </w:r>
+            <w:proofErr w:type="spellEnd"/>
+            <w:r>
+              <w:rPr>
+                <w:rFonts w:ascii="Times New Roman" w:hAnsi="Times New Roman" w:cs="Times New Roman"/>
+                <w:sz w:val="24"/>
+                <w:szCs w:val="24"/>
+              </w:rPr>
+              <w:t>»</w:t>
             </w:r>
             <w:r>
               <w:rPr>
@@ -738,7 +774,61 @@
                 <w:sz w:val="24"/>
                 <w:szCs w:val="24"/>
               </w:rPr>
-              <w:t>- вещества, расширяющие сознание (если имеется класс «нарик», «укурышь» или «обдолбышь»);</w:t>
+              <w:t>- вещества, расширяющие сознание (если имеется класс «</w:t>
+            </w:r>
+            <w:proofErr w:type="spellStart"/>
+            <w:r>
+              <w:rPr>
+                <w:rFonts w:ascii="Times New Roman" w:hAnsi="Times New Roman" w:cs="Times New Roman"/>
+                <w:sz w:val="24"/>
+                <w:szCs w:val="24"/>
+              </w:rPr>
+              <w:t>нарик</w:t>
+            </w:r>
+            <w:proofErr w:type="spellEnd"/>
+            <w:r>
+              <w:rPr>
+                <w:rFonts w:ascii="Times New Roman" w:hAnsi="Times New Roman" w:cs="Times New Roman"/>
+                <w:sz w:val="24"/>
+                <w:szCs w:val="24"/>
+              </w:rPr>
+              <w:t>», «</w:t>
+            </w:r>
+            <w:proofErr w:type="spellStart"/>
+            <w:r>
+              <w:rPr>
+                <w:rFonts w:ascii="Times New Roman" w:hAnsi="Times New Roman" w:cs="Times New Roman"/>
+                <w:sz w:val="24"/>
+                <w:szCs w:val="24"/>
+              </w:rPr>
+              <w:t>укурышь</w:t>
+            </w:r>
+            <w:proofErr w:type="spellEnd"/>
+            <w:r>
+              <w:rPr>
+                <w:rFonts w:ascii="Times New Roman" w:hAnsi="Times New Roman" w:cs="Times New Roman"/>
+                <w:sz w:val="24"/>
+                <w:szCs w:val="24"/>
+              </w:rPr>
+              <w:t>» или «</w:t>
+            </w:r>
+            <w:proofErr w:type="spellStart"/>
+            <w:r>
+              <w:rPr>
+                <w:rFonts w:ascii="Times New Roman" w:hAnsi="Times New Roman" w:cs="Times New Roman"/>
+                <w:sz w:val="24"/>
+                <w:szCs w:val="24"/>
+              </w:rPr>
+              <w:t>обдолбышь</w:t>
+            </w:r>
+            <w:proofErr w:type="spellEnd"/>
+            <w:r>
+              <w:rPr>
+                <w:rFonts w:ascii="Times New Roman" w:hAnsi="Times New Roman" w:cs="Times New Roman"/>
+                <w:sz w:val="24"/>
+                <w:szCs w:val="24"/>
+              </w:rPr>
+              <w:t>»);</w:t>
             </w:r>
           </w:p>
           <w:p>
@@ -789,7 +879,16 @@
                 <w:sz w:val="24"/>
                 <w:szCs w:val="24"/>
               </w:rPr>
-              <w:t>- различные предметы (чего только нарко</w:t>
+              <w:t xml:space="preserve">- различные предметы (чего только </w:t>
+            </w:r>
+            <w:proofErr w:type="spellStart"/>
+            <w:r>
+              <w:rPr>
+                <w:rFonts w:ascii="Times New Roman" w:hAnsi="Times New Roman" w:cs="Times New Roman"/>
+                <w:sz w:val="24"/>
+                <w:szCs w:val="24"/>
+              </w:rPr>
+              <w:t>нарко</w:t>
             </w:r>
             <w:r>
               <w:rPr>
@@ -799,13 +898,32 @@
               </w:rPr>
               <w:t>ши</w:t>
             </w:r>
-            <w:r>
-              <w:rPr>
-                <w:rFonts w:ascii="Times New Roman" w:hAnsi="Times New Roman" w:cs="Times New Roman"/>
-                <w:sz w:val="24"/>
-                <w:szCs w:val="24"/>
-              </w:rPr>
-              <w:t xml:space="preserve"> не тащат своему драгдиллеру за очередную дозу)</w:t>
+            <w:proofErr w:type="spellEnd"/>
+            <w:r>
+              <w:rPr>
+                <w:rFonts w:ascii="Times New Roman" w:hAnsi="Times New Roman" w:cs="Times New Roman"/>
+                <w:sz w:val="24"/>
+                <w:szCs w:val="24"/>
+              </w:rPr>
+              <w:t xml:space="preserve"> не тащат своему </w:t>
+            </w:r>
+            <w:proofErr w:type="spellStart"/>
+            <w:r>
+              <w:rPr>
+                <w:rFonts w:ascii="Times New Roman" w:hAnsi="Times New Roman" w:cs="Times New Roman"/>
+                <w:sz w:val="24"/>
+                <w:szCs w:val="24"/>
+              </w:rPr>
+              <w:t>драгдиллеру</w:t>
+            </w:r>
+            <w:proofErr w:type="spellEnd"/>
+            <w:r>
+              <w:rPr>
+                <w:rFonts w:ascii="Times New Roman" w:hAnsi="Times New Roman" w:cs="Times New Roman"/>
+                <w:sz w:val="24"/>
+                <w:szCs w:val="24"/>
+              </w:rPr>
+              <w:t xml:space="preserve"> за очередную дозу)</w:t>
             </w:r>
           </w:p>
         </w:tc>
@@ -883,7 +1001,25 @@
                 <w:sz w:val="24"/>
                 <w:szCs w:val="24"/>
               </w:rPr>
-              <w:t xml:space="preserve"> как от применения зелий (здоровья, озверин, снотворное, метиловый спирт и т.д.)</w:t>
+              <w:t xml:space="preserve"> как от применения зелий (здоровья, </w:t>
+            </w:r>
+            <w:proofErr w:type="spellStart"/>
+            <w:r>
+              <w:rPr>
+                <w:rFonts w:ascii="Times New Roman" w:hAnsi="Times New Roman" w:cs="Times New Roman"/>
+                <w:sz w:val="24"/>
+                <w:szCs w:val="24"/>
+              </w:rPr>
+              <w:t>озверин</w:t>
+            </w:r>
+            <w:proofErr w:type="spellEnd"/>
+            <w:r>
+              <w:rPr>
+                <w:rFonts w:ascii="Times New Roman" w:hAnsi="Times New Roman" w:cs="Times New Roman"/>
+                <w:sz w:val="24"/>
+                <w:szCs w:val="24"/>
+              </w:rPr>
+              <w:t>, снотворное, метиловый спирт и т.д.)</w:t>
             </w:r>
           </w:p>
         </w:tc>
@@ -1260,6 +1396,17 @@
         </w:tc>
       </w:tr>
     </w:tbl>
+    <w:p>
+      <w:pPr>
+        <w:spacing w:after="0" w:line="240" w:lineRule="auto"/>
+        <w:ind w:firstLine="567"/>
+        <w:rPr>
+          <w:rFonts w:ascii="Times New Roman" w:hAnsi="Times New Roman" w:cs="Times New Roman"/>
+          <w:sz w:val="24"/>
+          <w:szCs w:val="24"/>
+        </w:rPr>
+      </w:pPr>
+    </w:p>
     <w:p>
       <w:pPr>
         <w:spacing w:after="0" w:line="240" w:lineRule="auto"/>
@@ -1313,6 +1460,7 @@
                 <w:sz w:val="24"/>
                 <w:szCs w:val="24"/>
               </w:rPr>
+              <w:lastRenderedPageBreak/>
               <w:t xml:space="preserve">Название объекта: </w:t>
             </w:r>
           </w:p>
@@ -1330,6 +1478,14 @@
                 <w:szCs w:val="24"/>
               </w:rPr>
             </w:pPr>
+            <w:r>
+              <w:rPr>
+                <w:rFonts w:ascii="Times New Roman" w:hAnsi="Times New Roman" w:cs="Times New Roman"/>
+                <w:sz w:val="24"/>
+                <w:szCs w:val="24"/>
+              </w:rPr>
+              <w:t>Лавка Менялы, берлога Ростовщика</w:t>
+            </w:r>
           </w:p>
         </w:tc>
       </w:tr>
@@ -1353,7 +1509,1878 @@
                 <w:sz w:val="24"/>
                 <w:szCs w:val="24"/>
               </w:rPr>
+              <w:t>Район обитания:</w:t>
+            </w:r>
+          </w:p>
+        </w:tc>
+        <w:tc>
+          <w:tcPr>
+            <w:tcW w:w="7938" w:type="dxa"/>
+          </w:tcPr>
+          <w:p>
+            <w:pPr>
+              <w:jc w:val="both"/>
+              <w:rPr>
+                <w:rFonts w:ascii="Times New Roman" w:hAnsi="Times New Roman" w:cs="Times New Roman"/>
+                <w:sz w:val="24"/>
+                <w:szCs w:val="24"/>
+              </w:rPr>
+            </w:pPr>
+            <w:r>
+              <w:rPr>
+                <w:rFonts w:ascii="Times New Roman" w:hAnsi="Times New Roman" w:cs="Times New Roman"/>
+                <w:sz w:val="24"/>
+                <w:szCs w:val="24"/>
+              </w:rPr>
+              <w:t>Торговый</w:t>
+            </w:r>
+          </w:p>
+        </w:tc>
+      </w:tr>
+      <w:tr>
+        <w:tc>
+          <w:tcPr>
+            <w:tcW w:w="2972" w:type="dxa"/>
+          </w:tcPr>
+          <w:p>
+            <w:pPr>
+              <w:jc w:val="both"/>
+              <w:rPr>
+                <w:rFonts w:ascii="Times New Roman" w:hAnsi="Times New Roman" w:cs="Times New Roman"/>
+                <w:sz w:val="24"/>
+                <w:szCs w:val="24"/>
+              </w:rPr>
+            </w:pPr>
+            <w:r>
+              <w:rPr>
+                <w:rFonts w:ascii="Times New Roman" w:hAnsi="Times New Roman"/>
+                <w:sz w:val="24"/>
+                <w:szCs w:val="24"/>
+              </w:rPr>
+              <w:t>Описание</w:t>
+            </w:r>
+            <w:r>
+              <w:rPr>
+                <w:rFonts w:ascii="Times New Roman" w:hAnsi="Times New Roman"/>
+                <w:sz w:val="24"/>
+                <w:szCs w:val="24"/>
+              </w:rPr>
+              <w:t>:</w:t>
+            </w:r>
+          </w:p>
+        </w:tc>
+        <w:tc>
+          <w:tcPr>
+            <w:tcW w:w="7938" w:type="dxa"/>
+          </w:tcPr>
+          <w:p>
+            <w:pPr>
+              <w:jc w:val="both"/>
+              <w:rPr>
+                <w:rFonts w:ascii="Times New Roman" w:hAnsi="Times New Roman" w:cs="Times New Roman"/>
+                <w:sz w:val="24"/>
+                <w:szCs w:val="24"/>
+              </w:rPr>
+            </w:pPr>
+            <w:r>
+              <w:rPr>
+                <w:rFonts w:ascii="Times New Roman" w:hAnsi="Times New Roman" w:cs="Times New Roman"/>
+                <w:sz w:val="24"/>
+                <w:szCs w:val="24"/>
+              </w:rPr>
+              <w:t>Двух-трёх этажное здание с подвалом. Меняла/Ростовщик обитает в подвале, вход с улицы</w:t>
+            </w:r>
+            <w:r>
+              <w:rPr>
+                <w:rFonts w:ascii="Times New Roman" w:hAnsi="Times New Roman" w:cs="Times New Roman"/>
+                <w:sz w:val="24"/>
+                <w:szCs w:val="24"/>
+              </w:rPr>
+              <w:t xml:space="preserve"> или переулка</w:t>
+            </w:r>
+            <w:r>
+              <w:rPr>
+                <w:rFonts w:ascii="Times New Roman" w:hAnsi="Times New Roman" w:cs="Times New Roman"/>
+                <w:sz w:val="24"/>
+                <w:szCs w:val="24"/>
+              </w:rPr>
+              <w:t>. За деревянной дверь</w:t>
+            </w:r>
+            <w:r>
+              <w:rPr>
+                <w:rFonts w:ascii="Times New Roman" w:hAnsi="Times New Roman" w:cs="Times New Roman"/>
+                <w:sz w:val="24"/>
+                <w:szCs w:val="24"/>
+              </w:rPr>
+              <w:t>ю</w:t>
+            </w:r>
+            <w:r>
+              <w:rPr>
+                <w:rFonts w:ascii="Times New Roman" w:hAnsi="Times New Roman" w:cs="Times New Roman"/>
+                <w:sz w:val="24"/>
+                <w:szCs w:val="24"/>
+              </w:rPr>
+              <w:t xml:space="preserve">, обшитой металлическими полосами расположен коротки коридор. С одной стороны находится коморка для охраны. Коридор оканчивается дверью </w:t>
+            </w:r>
+            <w:r>
+              <w:rPr>
+                <w:rFonts w:ascii="Times New Roman" w:hAnsi="Times New Roman" w:cs="Times New Roman"/>
+                <w:sz w:val="24"/>
+                <w:szCs w:val="24"/>
+              </w:rPr>
+              <w:t>в кабинет кредитора. К кабинету примыкают две комнаты: первая – каморка-хранилище, вторая - какое-то техническое сквозное помещение, соединяющееся с лестницей.</w:t>
+            </w:r>
+            <w:r>
+              <w:rPr>
+                <w:rFonts w:ascii="Times New Roman" w:hAnsi="Times New Roman" w:cs="Times New Roman"/>
+                <w:sz w:val="24"/>
+                <w:szCs w:val="24"/>
+              </w:rPr>
+              <w:t xml:space="preserve"> </w:t>
+            </w:r>
+            <w:r>
+              <w:rPr>
+                <w:rFonts w:ascii="Times New Roman" w:hAnsi="Times New Roman" w:cs="Times New Roman"/>
+                <w:sz w:val="24"/>
+                <w:szCs w:val="24"/>
+              </w:rPr>
+              <w:t>Может есть ещё одна комната типа – сан. узел.</w:t>
+            </w:r>
+          </w:p>
+          <w:p>
+            <w:pPr>
+              <w:jc w:val="both"/>
+              <w:rPr>
+                <w:rFonts w:ascii="Times New Roman" w:hAnsi="Times New Roman" w:cs="Times New Roman"/>
+                <w:sz w:val="24"/>
+                <w:szCs w:val="24"/>
+              </w:rPr>
+            </w:pPr>
+            <w:r>
+              <w:rPr>
+                <w:rFonts w:ascii="Times New Roman" w:hAnsi="Times New Roman" w:cs="Times New Roman"/>
+                <w:sz w:val="24"/>
+                <w:szCs w:val="24"/>
+              </w:rPr>
+              <w:t>Первый этаж может сдаваться в аренду под лавку или мастерскую.</w:t>
+            </w:r>
+          </w:p>
+          <w:p>
+            <w:pPr>
+              <w:jc w:val="both"/>
+              <w:rPr>
+                <w:rFonts w:ascii="Times New Roman" w:hAnsi="Times New Roman" w:cs="Times New Roman"/>
+                <w:sz w:val="24"/>
+                <w:szCs w:val="24"/>
+              </w:rPr>
+            </w:pPr>
+            <w:r>
+              <w:rPr>
+                <w:rFonts w:ascii="Times New Roman" w:hAnsi="Times New Roman" w:cs="Times New Roman"/>
+                <w:sz w:val="24"/>
+                <w:szCs w:val="24"/>
+              </w:rPr>
+              <w:t xml:space="preserve">На втором этаже проживает </w:t>
+            </w:r>
+            <w:r>
+              <w:rPr>
+                <w:rFonts w:ascii="Times New Roman" w:hAnsi="Times New Roman" w:cs="Times New Roman"/>
+                <w:sz w:val="24"/>
+                <w:szCs w:val="24"/>
+              </w:rPr>
+              <w:t xml:space="preserve">сам </w:t>
+            </w:r>
+            <w:r>
+              <w:rPr>
+                <w:rFonts w:ascii="Times New Roman" w:hAnsi="Times New Roman" w:cs="Times New Roman"/>
+                <w:sz w:val="24"/>
+                <w:szCs w:val="24"/>
+              </w:rPr>
+              <w:t>хозяин со своей семьёй</w:t>
+            </w:r>
+          </w:p>
+        </w:tc>
+      </w:tr>
+      <w:tr>
+        <w:tc>
+          <w:tcPr>
+            <w:tcW w:w="2972" w:type="dxa"/>
+          </w:tcPr>
+          <w:p>
+            <w:pPr>
+              <w:jc w:val="both"/>
+              <w:rPr>
+                <w:rFonts w:ascii="Times New Roman" w:hAnsi="Times New Roman" w:cs="Times New Roman"/>
+                <w:sz w:val="24"/>
+                <w:szCs w:val="24"/>
+              </w:rPr>
+            </w:pPr>
+            <w:r>
+              <w:rPr>
+                <w:rFonts w:ascii="Times New Roman" w:hAnsi="Times New Roman" w:cs="Times New Roman"/>
+                <w:sz w:val="24"/>
+                <w:szCs w:val="24"/>
+              </w:rPr>
+              <w:t>Получаемые ресурсы:</w:t>
+            </w:r>
+          </w:p>
+        </w:tc>
+        <w:tc>
+          <w:tcPr>
+            <w:tcW w:w="7938" w:type="dxa"/>
+          </w:tcPr>
+          <w:p>
+            <w:pPr>
+              <w:jc w:val="both"/>
+              <w:rPr>
+                <w:rFonts w:ascii="Times New Roman" w:hAnsi="Times New Roman" w:cs="Times New Roman"/>
+                <w:sz w:val="24"/>
+                <w:szCs w:val="24"/>
+              </w:rPr>
+            </w:pPr>
+            <w:r>
+              <w:rPr>
+                <w:rFonts w:ascii="Times New Roman" w:hAnsi="Times New Roman" w:cs="Times New Roman"/>
+                <w:sz w:val="24"/>
+                <w:szCs w:val="24"/>
+              </w:rPr>
+              <w:t>В подвале:</w:t>
+            </w:r>
+          </w:p>
+          <w:p>
+            <w:pPr>
+              <w:jc w:val="both"/>
+              <w:rPr>
+                <w:rFonts w:ascii="Times New Roman" w:hAnsi="Times New Roman" w:cs="Times New Roman"/>
+                <w:sz w:val="24"/>
+                <w:szCs w:val="24"/>
+              </w:rPr>
+            </w:pPr>
+            <w:r>
+              <w:rPr>
+                <w:rFonts w:ascii="Times New Roman" w:hAnsi="Times New Roman" w:cs="Times New Roman"/>
+                <w:sz w:val="24"/>
+                <w:szCs w:val="24"/>
+              </w:rPr>
+              <w:t>- металлические деньги (медь, бронза, серебро, золото);</w:t>
+            </w:r>
+          </w:p>
+          <w:p>
+            <w:pPr>
+              <w:jc w:val="both"/>
+              <w:rPr>
+                <w:rFonts w:ascii="Times New Roman" w:hAnsi="Times New Roman" w:cs="Times New Roman"/>
+                <w:sz w:val="24"/>
+                <w:szCs w:val="24"/>
+              </w:rPr>
+            </w:pPr>
+            <w:r>
+              <w:rPr>
+                <w:rFonts w:ascii="Times New Roman" w:hAnsi="Times New Roman" w:cs="Times New Roman"/>
+                <w:sz w:val="24"/>
+                <w:szCs w:val="24"/>
+              </w:rPr>
+              <w:t xml:space="preserve">- долговые расписки, книга учёта и т.д. (вот только кому нужны эти ветхие листки и истлевшие пергаменты) (хотя можно сделать </w:t>
+            </w:r>
+            <w:proofErr w:type="spellStart"/>
+            <w:r>
+              <w:rPr>
+                <w:rFonts w:ascii="Times New Roman" w:hAnsi="Times New Roman" w:cs="Times New Roman"/>
+                <w:sz w:val="24"/>
+                <w:szCs w:val="24"/>
+              </w:rPr>
+              <w:t>квест</w:t>
+            </w:r>
+            <w:proofErr w:type="spellEnd"/>
+            <w:r>
+              <w:rPr>
+                <w:rFonts w:ascii="Times New Roman" w:hAnsi="Times New Roman" w:cs="Times New Roman"/>
+                <w:sz w:val="24"/>
+                <w:szCs w:val="24"/>
+              </w:rPr>
+              <w:t>: «Найти долговые обязательства»);</w:t>
+            </w:r>
+          </w:p>
+          <w:p>
+            <w:pPr>
+              <w:jc w:val="both"/>
+              <w:rPr>
+                <w:rFonts w:ascii="Times New Roman" w:hAnsi="Times New Roman" w:cs="Times New Roman"/>
+                <w:sz w:val="24"/>
+                <w:szCs w:val="24"/>
+              </w:rPr>
+            </w:pPr>
+            <w:r>
+              <w:rPr>
+                <w:rFonts w:ascii="Times New Roman" w:hAnsi="Times New Roman" w:cs="Times New Roman"/>
+                <w:sz w:val="24"/>
+                <w:szCs w:val="24"/>
+              </w:rPr>
+              <w:t>- шкатулки, сундуки и сундучки;</w:t>
+            </w:r>
+          </w:p>
+          <w:p>
+            <w:pPr>
+              <w:jc w:val="both"/>
+              <w:rPr>
+                <w:rFonts w:ascii="Times New Roman" w:hAnsi="Times New Roman" w:cs="Times New Roman"/>
+                <w:sz w:val="24"/>
+                <w:szCs w:val="24"/>
+              </w:rPr>
+            </w:pPr>
+            <w:r>
+              <w:rPr>
+                <w:rFonts w:ascii="Times New Roman" w:hAnsi="Times New Roman" w:cs="Times New Roman"/>
+                <w:sz w:val="24"/>
+                <w:szCs w:val="24"/>
+              </w:rPr>
+              <w:t>- оружие охранников</w:t>
+            </w:r>
+          </w:p>
+          <w:p>
+            <w:pPr>
+              <w:jc w:val="both"/>
+              <w:rPr>
+                <w:rFonts w:ascii="Times New Roman" w:hAnsi="Times New Roman" w:cs="Times New Roman"/>
+                <w:sz w:val="24"/>
+                <w:szCs w:val="24"/>
+              </w:rPr>
+            </w:pPr>
+            <w:r>
+              <w:rPr>
+                <w:rFonts w:ascii="Times New Roman" w:hAnsi="Times New Roman" w:cs="Times New Roman"/>
+                <w:sz w:val="24"/>
+                <w:szCs w:val="24"/>
+              </w:rPr>
+              <w:t>На первом этаже – зависит от того, какую лавку/мастерскую туда поместят</w:t>
+            </w:r>
+          </w:p>
+        </w:tc>
+      </w:tr>
+      <w:tr>
+        <w:tc>
+          <w:tcPr>
+            <w:tcW w:w="2972" w:type="dxa"/>
+          </w:tcPr>
+          <w:p>
+            <w:pPr>
+              <w:jc w:val="both"/>
+              <w:rPr>
+                <w:rFonts w:ascii="Times New Roman" w:hAnsi="Times New Roman" w:cs="Times New Roman"/>
+                <w:sz w:val="24"/>
+                <w:szCs w:val="24"/>
+              </w:rPr>
+            </w:pPr>
+            <w:r>
+              <w:rPr>
+                <w:rFonts w:ascii="Times New Roman" w:hAnsi="Times New Roman" w:cs="Times New Roman"/>
+                <w:sz w:val="24"/>
+                <w:szCs w:val="24"/>
+              </w:rPr>
+              <w:t>Ловушки:</w:t>
+            </w:r>
+          </w:p>
+        </w:tc>
+        <w:tc>
+          <w:tcPr>
+            <w:tcW w:w="7938" w:type="dxa"/>
+          </w:tcPr>
+          <w:p>
+            <w:pPr>
+              <w:jc w:val="both"/>
+              <w:rPr>
+                <w:rFonts w:ascii="Times New Roman" w:hAnsi="Times New Roman" w:cs="Times New Roman"/>
+                <w:sz w:val="24"/>
+                <w:szCs w:val="24"/>
+              </w:rPr>
+            </w:pPr>
+            <w:r>
+              <w:rPr>
+                <w:rFonts w:ascii="Times New Roman" w:hAnsi="Times New Roman" w:cs="Times New Roman"/>
+                <w:sz w:val="24"/>
+                <w:szCs w:val="24"/>
+              </w:rPr>
+              <w:t>- змеи и пауки, скрывающиеся от дневного зноя.</w:t>
+            </w:r>
+          </w:p>
+          <w:p>
+            <w:pPr>
+              <w:jc w:val="both"/>
+              <w:rPr>
+                <w:rFonts w:ascii="Times New Roman" w:hAnsi="Times New Roman" w:cs="Times New Roman"/>
+                <w:sz w:val="24"/>
+                <w:szCs w:val="24"/>
+              </w:rPr>
+            </w:pPr>
+          </w:p>
+          <w:p>
+            <w:pPr>
+              <w:jc w:val="both"/>
+              <w:rPr>
+                <w:rFonts w:ascii="Times New Roman" w:hAnsi="Times New Roman" w:cs="Times New Roman"/>
+                <w:sz w:val="24"/>
+                <w:szCs w:val="24"/>
+              </w:rPr>
+            </w:pPr>
+            <w:r>
+              <w:rPr>
+                <w:rFonts w:ascii="Times New Roman" w:hAnsi="Times New Roman" w:cs="Times New Roman"/>
+                <w:sz w:val="24"/>
+                <w:szCs w:val="24"/>
+              </w:rPr>
+              <w:t>В качестве ловушек использовались заклинания и артефакты нескольких типов воздействия на нарушителя</w:t>
+            </w:r>
+          </w:p>
+          <w:p>
+            <w:pPr>
+              <w:jc w:val="both"/>
+              <w:rPr>
+                <w:rFonts w:ascii="Times New Roman" w:hAnsi="Times New Roman" w:cs="Times New Roman"/>
+                <w:sz w:val="24"/>
+                <w:szCs w:val="24"/>
+              </w:rPr>
+            </w:pPr>
+            <w:r>
+              <w:rPr>
+                <w:rFonts w:ascii="Times New Roman" w:hAnsi="Times New Roman" w:cs="Times New Roman"/>
+                <w:sz w:val="24"/>
+                <w:szCs w:val="24"/>
+              </w:rPr>
+              <w:t>- сигнальные;</w:t>
+            </w:r>
+          </w:p>
+          <w:p>
+            <w:pPr>
+              <w:jc w:val="both"/>
+              <w:rPr>
+                <w:rFonts w:ascii="Times New Roman" w:hAnsi="Times New Roman" w:cs="Times New Roman"/>
+                <w:sz w:val="24"/>
+                <w:szCs w:val="24"/>
+              </w:rPr>
+            </w:pPr>
+            <w:r>
+              <w:rPr>
+                <w:rFonts w:ascii="Times New Roman" w:hAnsi="Times New Roman" w:cs="Times New Roman"/>
+                <w:sz w:val="24"/>
+                <w:szCs w:val="24"/>
+              </w:rPr>
+              <w:t>- обездвиживающие (парализующие);</w:t>
+            </w:r>
+          </w:p>
+          <w:p>
+            <w:pPr>
+              <w:jc w:val="both"/>
+              <w:rPr>
+                <w:rFonts w:ascii="Times New Roman" w:hAnsi="Times New Roman" w:cs="Times New Roman"/>
+                <w:sz w:val="24"/>
+                <w:szCs w:val="24"/>
+              </w:rPr>
+            </w:pPr>
+            <w:r>
+              <w:rPr>
+                <w:rFonts w:ascii="Times New Roman" w:hAnsi="Times New Roman" w:cs="Times New Roman"/>
+                <w:sz w:val="24"/>
+                <w:szCs w:val="24"/>
+              </w:rPr>
+              <w:t>- наносящие сильную боль, но не вредящие здоровью нарушителя;</w:t>
+            </w:r>
+          </w:p>
+          <w:p>
+            <w:pPr>
+              <w:jc w:val="both"/>
+              <w:rPr>
+                <w:rFonts w:ascii="Times New Roman" w:hAnsi="Times New Roman" w:cs="Times New Roman"/>
+                <w:sz w:val="24"/>
+                <w:szCs w:val="24"/>
+              </w:rPr>
+            </w:pPr>
+            <w:r>
+              <w:rPr>
+                <w:rFonts w:ascii="Times New Roman" w:hAnsi="Times New Roman" w:cs="Times New Roman"/>
+                <w:sz w:val="24"/>
+                <w:szCs w:val="24"/>
+              </w:rPr>
+              <w:t>- слабые боевые, которые не смогут нанести вред зданию и внутренней отделке</w:t>
+            </w:r>
+          </w:p>
+        </w:tc>
+      </w:tr>
+    </w:tbl>
+    <w:p>
+      <w:pPr>
+        <w:spacing w:after="0" w:line="240" w:lineRule="auto"/>
+        <w:ind w:firstLine="567"/>
+        <w:jc w:val="both"/>
+        <w:rPr>
+          <w:rFonts w:ascii="Times New Roman" w:hAnsi="Times New Roman" w:cs="Times New Roman"/>
+          <w:sz w:val="24"/>
+          <w:szCs w:val="24"/>
+        </w:rPr>
+      </w:pPr>
+    </w:p>
+    <w:p>
+      <w:pPr>
+        <w:spacing w:after="0" w:line="240" w:lineRule="auto"/>
+        <w:ind w:firstLine="567"/>
+        <w:jc w:val="both"/>
+        <w:rPr>
+          <w:rFonts w:ascii="Times New Roman" w:hAnsi="Times New Roman" w:cs="Times New Roman"/>
+          <w:sz w:val="24"/>
+          <w:szCs w:val="24"/>
+        </w:rPr>
+      </w:pPr>
+    </w:p>
+    <w:tbl>
+      <w:tblPr>
+        <w:tblStyle w:val="a3"/>
+        <w:tblW w:w="0" w:type="auto"/>
+        <w:tblLook w:val="04A0" w:firstRow="1" w:lastRow="0" w:firstColumn="1" w:lastColumn="0" w:noHBand="0" w:noVBand="1"/>
+      </w:tblPr>
+      <w:tblGrid>
+        <w:gridCol w:w="2972"/>
+        <w:gridCol w:w="7938"/>
+      </w:tblGrid>
+      <w:tr>
+        <w:tc>
+          <w:tcPr>
+            <w:tcW w:w="2972" w:type="dxa"/>
+          </w:tcPr>
+          <w:p>
+            <w:pPr>
+              <w:jc w:val="both"/>
+              <w:rPr>
+                <w:rFonts w:ascii="Times New Roman" w:hAnsi="Times New Roman" w:cs="Times New Roman"/>
+                <w:sz w:val="24"/>
+                <w:szCs w:val="24"/>
+              </w:rPr>
+            </w:pPr>
+            <w:r>
+              <w:rPr>
+                <w:rFonts w:ascii="Times New Roman" w:hAnsi="Times New Roman" w:cs="Times New Roman"/>
+                <w:sz w:val="24"/>
+                <w:szCs w:val="24"/>
+              </w:rPr>
+              <w:t xml:space="preserve">Название объекта: </w:t>
+            </w:r>
+          </w:p>
+        </w:tc>
+        <w:tc>
+          <w:tcPr>
+            <w:tcW w:w="7938" w:type="dxa"/>
+          </w:tcPr>
+          <w:p>
+            <w:pPr>
+              <w:jc w:val="both"/>
+              <w:rPr>
+                <w:rFonts w:ascii="Times New Roman" w:hAnsi="Times New Roman" w:cs="Times New Roman"/>
+                <w:sz w:val="24"/>
+                <w:szCs w:val="24"/>
+              </w:rPr>
+            </w:pPr>
+            <w:r>
+              <w:rPr>
+                <w:rFonts w:ascii="Times New Roman" w:hAnsi="Times New Roman" w:cs="Times New Roman"/>
+                <w:sz w:val="24"/>
+                <w:szCs w:val="24"/>
+              </w:rPr>
+              <w:t>Книжная лавка (для среднего класса)</w:t>
+            </w:r>
+          </w:p>
+        </w:tc>
+      </w:tr>
+      <w:tr>
+        <w:tc>
+          <w:tcPr>
+            <w:tcW w:w="2972" w:type="dxa"/>
+          </w:tcPr>
+          <w:p>
+            <w:pPr>
+              <w:jc w:val="both"/>
+              <w:rPr>
+                <w:rFonts w:ascii="Times New Roman" w:hAnsi="Times New Roman" w:cs="Times New Roman"/>
+                <w:sz w:val="24"/>
+                <w:szCs w:val="24"/>
+              </w:rPr>
+            </w:pPr>
+            <w:r>
+              <w:rPr>
+                <w:rFonts w:ascii="Times New Roman" w:hAnsi="Times New Roman" w:cs="Times New Roman"/>
+                <w:sz w:val="24"/>
+                <w:szCs w:val="24"/>
+              </w:rPr>
+              <w:t>Район обитания:</w:t>
+            </w:r>
+          </w:p>
+        </w:tc>
+        <w:tc>
+          <w:tcPr>
+            <w:tcW w:w="7938" w:type="dxa"/>
+          </w:tcPr>
+          <w:p>
+            <w:pPr>
+              <w:jc w:val="both"/>
+              <w:rPr>
+                <w:rFonts w:ascii="Times New Roman" w:hAnsi="Times New Roman" w:cs="Times New Roman"/>
+                <w:sz w:val="24"/>
+                <w:szCs w:val="24"/>
+              </w:rPr>
+            </w:pPr>
+            <w:r>
+              <w:rPr>
+                <w:rFonts w:ascii="Times New Roman" w:hAnsi="Times New Roman" w:cs="Times New Roman"/>
+                <w:sz w:val="24"/>
+                <w:szCs w:val="24"/>
+              </w:rPr>
+              <w:t>Торговый</w:t>
+            </w:r>
+          </w:p>
+        </w:tc>
+      </w:tr>
+      <w:tr>
+        <w:tc>
+          <w:tcPr>
+            <w:tcW w:w="2972" w:type="dxa"/>
+          </w:tcPr>
+          <w:p>
+            <w:pPr>
+              <w:jc w:val="both"/>
+              <w:rPr>
+                <w:rFonts w:ascii="Times New Roman" w:hAnsi="Times New Roman" w:cs="Times New Roman"/>
+                <w:sz w:val="24"/>
+                <w:szCs w:val="24"/>
+              </w:rPr>
+            </w:pPr>
+            <w:r>
+              <w:rPr>
+                <w:rFonts w:ascii="Times New Roman" w:hAnsi="Times New Roman"/>
+                <w:sz w:val="24"/>
+                <w:szCs w:val="24"/>
+              </w:rPr>
+              <w:t>Описание</w:t>
+            </w:r>
+            <w:r>
+              <w:rPr>
+                <w:rFonts w:ascii="Times New Roman" w:hAnsi="Times New Roman"/>
+                <w:sz w:val="24"/>
+                <w:szCs w:val="24"/>
+              </w:rPr>
+              <w:t>:</w:t>
+            </w:r>
+          </w:p>
+        </w:tc>
+        <w:tc>
+          <w:tcPr>
+            <w:tcW w:w="7938" w:type="dxa"/>
+          </w:tcPr>
+          <w:p>
+            <w:pPr>
+              <w:jc w:val="both"/>
+              <w:rPr>
+                <w:rFonts w:ascii="Times New Roman" w:hAnsi="Times New Roman" w:cs="Times New Roman"/>
+                <w:sz w:val="24"/>
+                <w:szCs w:val="24"/>
+              </w:rPr>
+            </w:pPr>
+            <w:r>
+              <w:rPr>
+                <w:rFonts w:ascii="Times New Roman" w:hAnsi="Times New Roman" w:cs="Times New Roman"/>
+                <w:sz w:val="24"/>
+                <w:szCs w:val="24"/>
+              </w:rPr>
+              <w:t xml:space="preserve">Прямоугольное помещение поделено на две части: в первой – находится стойка или стол, за которым сидит продавец/хозяин лавки. Вдоль стен могут находится стеллажи или обычные навесные полки, на которых лежат свитки, тоненькие брошюрки или сшитые в тетради листы бумаги. В общем относительно дешевый товар. Во втором части, отгороженной тканевой ширмой/занавеской находятся два и более столов, где менее состоятельные клиенты читают книги или делают копии необходимых документов. В этой части комнаты имеется несколько дверей: 1) в каморку (склад/хранилище), в которой хранятся более дорогие или редкие книги, </w:t>
+            </w:r>
+            <w:proofErr w:type="spellStart"/>
+            <w:r>
+              <w:rPr>
+                <w:rFonts w:ascii="Times New Roman" w:hAnsi="Times New Roman" w:cs="Times New Roman"/>
+                <w:sz w:val="24"/>
+                <w:szCs w:val="24"/>
+              </w:rPr>
+              <w:t>расходники</w:t>
+            </w:r>
+            <w:proofErr w:type="spellEnd"/>
+            <w:r>
+              <w:rPr>
+                <w:rFonts w:ascii="Times New Roman" w:hAnsi="Times New Roman" w:cs="Times New Roman"/>
+                <w:sz w:val="24"/>
+                <w:szCs w:val="24"/>
+              </w:rPr>
+              <w:t xml:space="preserve"> (чернила, перья, кисточки, пергамент и бумага нескольких сортов); 2) на лестницу в подвал/второй этаж; 3) кухню или сортир.</w:t>
+            </w:r>
+          </w:p>
+        </w:tc>
+      </w:tr>
+      <w:tr>
+        <w:tc>
+          <w:tcPr>
+            <w:tcW w:w="2972" w:type="dxa"/>
+          </w:tcPr>
+          <w:p>
+            <w:pPr>
+              <w:jc w:val="both"/>
+              <w:rPr>
+                <w:rFonts w:ascii="Times New Roman" w:hAnsi="Times New Roman" w:cs="Times New Roman"/>
+                <w:sz w:val="24"/>
+                <w:szCs w:val="24"/>
+              </w:rPr>
+            </w:pPr>
+            <w:r>
+              <w:rPr>
+                <w:rFonts w:ascii="Times New Roman" w:hAnsi="Times New Roman" w:cs="Times New Roman"/>
+                <w:sz w:val="24"/>
+                <w:szCs w:val="24"/>
+              </w:rPr>
+              <w:t>Получаемые ресурсы:</w:t>
+            </w:r>
+          </w:p>
+        </w:tc>
+        <w:tc>
+          <w:tcPr>
+            <w:tcW w:w="7938" w:type="dxa"/>
+          </w:tcPr>
+          <w:p>
+            <w:pPr>
+              <w:jc w:val="both"/>
+              <w:rPr>
+                <w:rFonts w:ascii="Times New Roman" w:hAnsi="Times New Roman" w:cs="Times New Roman"/>
+                <w:sz w:val="24"/>
+                <w:szCs w:val="24"/>
+              </w:rPr>
+            </w:pPr>
+            <w:r>
+              <w:rPr>
+                <w:rFonts w:ascii="Times New Roman" w:hAnsi="Times New Roman" w:cs="Times New Roman"/>
+                <w:sz w:val="24"/>
+                <w:szCs w:val="24"/>
+              </w:rPr>
+              <w:t>- дешёвые чернила или тушь одного двух цветов и компоненты для их приготовления;</w:t>
+            </w:r>
+          </w:p>
+          <w:p>
+            <w:pPr>
+              <w:jc w:val="both"/>
+              <w:rPr>
+                <w:rFonts w:ascii="Times New Roman" w:hAnsi="Times New Roman" w:cs="Times New Roman"/>
+                <w:sz w:val="24"/>
+                <w:szCs w:val="24"/>
+              </w:rPr>
+            </w:pPr>
+            <w:r>
+              <w:rPr>
+                <w:rFonts w:ascii="Times New Roman" w:hAnsi="Times New Roman" w:cs="Times New Roman"/>
+                <w:sz w:val="24"/>
+                <w:szCs w:val="24"/>
+              </w:rPr>
+              <w:t>- писчие принадлежности: перья, стило, кисточки, карандаши, песок для просушки чернил;</w:t>
+            </w:r>
+          </w:p>
+          <w:p>
+            <w:pPr>
+              <w:jc w:val="both"/>
+              <w:rPr>
+                <w:rFonts w:ascii="Times New Roman" w:hAnsi="Times New Roman" w:cs="Times New Roman"/>
+                <w:sz w:val="24"/>
+                <w:szCs w:val="24"/>
+              </w:rPr>
+            </w:pPr>
+            <w:r>
+              <w:rPr>
+                <w:rFonts w:ascii="Times New Roman" w:hAnsi="Times New Roman" w:cs="Times New Roman"/>
+                <w:sz w:val="24"/>
+                <w:szCs w:val="24"/>
+              </w:rPr>
+              <w:t>- посуда: чернильницы, ёмкости с чернилами и тушью;</w:t>
+            </w:r>
+          </w:p>
+          <w:p>
+            <w:pPr>
+              <w:jc w:val="both"/>
+              <w:rPr>
+                <w:rFonts w:ascii="Times New Roman" w:hAnsi="Times New Roman" w:cs="Times New Roman"/>
+                <w:sz w:val="24"/>
+                <w:szCs w:val="24"/>
+              </w:rPr>
+            </w:pPr>
+            <w:r>
+              <w:rPr>
+                <w:rFonts w:ascii="Times New Roman" w:hAnsi="Times New Roman" w:cs="Times New Roman"/>
+                <w:sz w:val="24"/>
+                <w:szCs w:val="24"/>
+              </w:rPr>
+              <w:t>- прочие предметы: пресс</w:t>
+            </w:r>
+            <w:r>
+              <w:rPr>
+                <w:rFonts w:ascii="Times New Roman" w:hAnsi="Times New Roman" w:cs="Times New Roman"/>
+                <w:sz w:val="24"/>
+                <w:szCs w:val="24"/>
+              </w:rPr>
+              <w:t>-папье, пресс-бювар, подстаканники и пеналы для писчих принадлежностей, перочинные для очинки перьев и т. д.</w:t>
+            </w:r>
+          </w:p>
+          <w:p>
+            <w:pPr>
+              <w:jc w:val="both"/>
+              <w:rPr>
+                <w:rFonts w:ascii="Times New Roman" w:hAnsi="Times New Roman" w:cs="Times New Roman"/>
+                <w:sz w:val="24"/>
+                <w:szCs w:val="24"/>
+              </w:rPr>
+            </w:pPr>
+            <w:r>
+              <w:rPr>
+                <w:rFonts w:ascii="Times New Roman" w:hAnsi="Times New Roman" w:cs="Times New Roman"/>
+                <w:sz w:val="24"/>
+                <w:szCs w:val="24"/>
+              </w:rPr>
+              <w:t xml:space="preserve">- </w:t>
+            </w:r>
+            <w:r>
+              <w:rPr>
+                <w:rFonts w:ascii="Times New Roman" w:hAnsi="Times New Roman" w:cs="Times New Roman"/>
+                <w:sz w:val="24"/>
+                <w:szCs w:val="24"/>
+              </w:rPr>
+              <w:t>заготовки для печатей</w:t>
+            </w:r>
+            <w:r>
+              <w:rPr>
+                <w:rFonts w:ascii="Times New Roman" w:hAnsi="Times New Roman" w:cs="Times New Roman"/>
+                <w:sz w:val="24"/>
+                <w:szCs w:val="24"/>
+              </w:rPr>
+              <w:t xml:space="preserve"> и штампов;</w:t>
+            </w:r>
+          </w:p>
+          <w:p>
+            <w:pPr>
+              <w:jc w:val="both"/>
+              <w:rPr>
+                <w:rFonts w:ascii="Times New Roman" w:hAnsi="Times New Roman" w:cs="Times New Roman"/>
+                <w:sz w:val="24"/>
+                <w:szCs w:val="24"/>
+              </w:rPr>
+            </w:pPr>
+            <w:r>
+              <w:rPr>
+                <w:rFonts w:ascii="Times New Roman" w:hAnsi="Times New Roman" w:cs="Times New Roman"/>
+                <w:sz w:val="24"/>
+                <w:szCs w:val="24"/>
+              </w:rPr>
+              <w:t>- плохая бумага (подобие картона);</w:t>
+            </w:r>
+          </w:p>
+          <w:p>
+            <w:pPr>
+              <w:jc w:val="both"/>
+              <w:rPr>
+                <w:rFonts w:ascii="Times New Roman" w:hAnsi="Times New Roman" w:cs="Times New Roman"/>
+                <w:sz w:val="24"/>
+                <w:szCs w:val="24"/>
+              </w:rPr>
+            </w:pPr>
+            <w:r>
+              <w:rPr>
+                <w:rFonts w:ascii="Times New Roman" w:hAnsi="Times New Roman" w:cs="Times New Roman"/>
+                <w:sz w:val="24"/>
+                <w:szCs w:val="24"/>
+              </w:rPr>
+              <w:t>- бумага среднего качества (серого или жёлтого цвета);</w:t>
+            </w:r>
+          </w:p>
+          <w:p>
+            <w:pPr>
+              <w:jc w:val="both"/>
+              <w:rPr>
+                <w:rFonts w:ascii="Times New Roman" w:hAnsi="Times New Roman" w:cs="Times New Roman"/>
+                <w:sz w:val="24"/>
+                <w:szCs w:val="24"/>
+              </w:rPr>
+            </w:pPr>
+            <w:r>
+              <w:rPr>
+                <w:rFonts w:ascii="Times New Roman" w:hAnsi="Times New Roman" w:cs="Times New Roman"/>
+                <w:sz w:val="24"/>
+                <w:szCs w:val="24"/>
+              </w:rPr>
+              <w:t>- сшитые из чистых листов: тетради, блокноты;</w:t>
+            </w:r>
+          </w:p>
+          <w:p>
+            <w:pPr>
+              <w:jc w:val="both"/>
+              <w:rPr>
+                <w:rFonts w:ascii="Times New Roman" w:hAnsi="Times New Roman" w:cs="Times New Roman"/>
+                <w:sz w:val="24"/>
+                <w:szCs w:val="24"/>
+              </w:rPr>
+            </w:pPr>
+            <w:r>
+              <w:rPr>
+                <w:rFonts w:ascii="Times New Roman" w:hAnsi="Times New Roman" w:cs="Times New Roman"/>
+                <w:sz w:val="24"/>
+                <w:szCs w:val="24"/>
+              </w:rPr>
+              <w:t xml:space="preserve">- книжки </w:t>
+            </w:r>
+            <w:r>
+              <w:rPr>
+                <w:rFonts w:ascii="Times New Roman" w:hAnsi="Times New Roman" w:cs="Times New Roman"/>
+                <w:sz w:val="24"/>
+                <w:szCs w:val="24"/>
+              </w:rPr>
+              <w:t>(книжка для заметок)</w:t>
+            </w:r>
+            <w:r>
+              <w:rPr>
+                <w:rFonts w:ascii="Times New Roman" w:hAnsi="Times New Roman" w:cs="Times New Roman"/>
+                <w:sz w:val="24"/>
+                <w:szCs w:val="24"/>
+              </w:rPr>
+              <w:t xml:space="preserve"> и книги (амбарная или учётная книга) с</w:t>
+            </w:r>
+            <w:r>
+              <w:rPr>
+                <w:rFonts w:ascii="Times New Roman" w:hAnsi="Times New Roman" w:cs="Times New Roman"/>
+                <w:sz w:val="24"/>
+                <w:szCs w:val="24"/>
+              </w:rPr>
+              <w:t xml:space="preserve"> чистыми листами, с деревянной крышкой, форзацем</w:t>
+            </w:r>
+            <w:r>
+              <w:rPr>
+                <w:rFonts w:ascii="Times New Roman" w:hAnsi="Times New Roman" w:cs="Times New Roman"/>
+                <w:sz w:val="24"/>
+                <w:szCs w:val="24"/>
+              </w:rPr>
+              <w:t xml:space="preserve"> и переплетённые вместе</w:t>
+            </w:r>
+            <w:r>
+              <w:rPr>
+                <w:rFonts w:ascii="Times New Roman" w:hAnsi="Times New Roman" w:cs="Times New Roman"/>
+                <w:sz w:val="24"/>
+                <w:szCs w:val="24"/>
+              </w:rPr>
+              <w:t xml:space="preserve"> нитью</w:t>
+            </w:r>
+            <w:r>
+              <w:rPr>
+                <w:rFonts w:ascii="Times New Roman" w:hAnsi="Times New Roman" w:cs="Times New Roman"/>
+                <w:sz w:val="24"/>
+                <w:szCs w:val="24"/>
+              </w:rPr>
+              <w:t xml:space="preserve"> или кожаны</w:t>
+            </w:r>
+            <w:r>
+              <w:rPr>
+                <w:rFonts w:ascii="Times New Roman" w:hAnsi="Times New Roman" w:cs="Times New Roman"/>
+                <w:sz w:val="24"/>
+                <w:szCs w:val="24"/>
+              </w:rPr>
+              <w:t>ми</w:t>
+            </w:r>
+            <w:r>
+              <w:rPr>
+                <w:rFonts w:ascii="Times New Roman" w:hAnsi="Times New Roman" w:cs="Times New Roman"/>
+                <w:sz w:val="24"/>
+                <w:szCs w:val="24"/>
+              </w:rPr>
+              <w:t xml:space="preserve"> полоск</w:t>
+            </w:r>
+            <w:r>
+              <w:rPr>
+                <w:rFonts w:ascii="Times New Roman" w:hAnsi="Times New Roman" w:cs="Times New Roman"/>
+                <w:sz w:val="24"/>
+                <w:szCs w:val="24"/>
+              </w:rPr>
+              <w:t>ами</w:t>
+            </w:r>
+            <w:r>
+              <w:rPr>
+                <w:rFonts w:ascii="Times New Roman" w:hAnsi="Times New Roman" w:cs="Times New Roman"/>
+                <w:sz w:val="24"/>
+                <w:szCs w:val="24"/>
+              </w:rPr>
+              <w:t>;</w:t>
+            </w:r>
+          </w:p>
+          <w:p>
+            <w:pPr>
+              <w:jc w:val="both"/>
+              <w:rPr>
+                <w:rFonts w:ascii="Times New Roman" w:hAnsi="Times New Roman" w:cs="Times New Roman"/>
+                <w:sz w:val="24"/>
+                <w:szCs w:val="24"/>
+              </w:rPr>
+            </w:pPr>
+            <w:r>
+              <w:rPr>
+                <w:rFonts w:ascii="Times New Roman" w:hAnsi="Times New Roman" w:cs="Times New Roman"/>
+                <w:sz w:val="24"/>
+                <w:szCs w:val="24"/>
+              </w:rPr>
               <w:lastRenderedPageBreak/>
+              <w:t>- свитки с картами, или атласы;</w:t>
+            </w:r>
+          </w:p>
+          <w:p>
+            <w:pPr>
+              <w:jc w:val="both"/>
+              <w:rPr>
+                <w:rFonts w:ascii="Times New Roman" w:hAnsi="Times New Roman" w:cs="Times New Roman"/>
+                <w:sz w:val="24"/>
+                <w:szCs w:val="24"/>
+              </w:rPr>
+            </w:pPr>
+            <w:r>
+              <w:rPr>
+                <w:rFonts w:ascii="Times New Roman" w:hAnsi="Times New Roman" w:cs="Times New Roman"/>
+                <w:sz w:val="24"/>
+                <w:szCs w:val="24"/>
+              </w:rPr>
+              <w:t>- картинки и картин</w:t>
+            </w:r>
+            <w:r>
+              <w:rPr>
+                <w:rFonts w:ascii="Times New Roman" w:hAnsi="Times New Roman" w:cs="Times New Roman"/>
+                <w:sz w:val="24"/>
+                <w:szCs w:val="24"/>
+              </w:rPr>
+              <w:t>ы</w:t>
+            </w:r>
+            <w:r>
+              <w:rPr>
+                <w:rFonts w:ascii="Times New Roman" w:hAnsi="Times New Roman" w:cs="Times New Roman"/>
+                <w:sz w:val="24"/>
+                <w:szCs w:val="24"/>
+              </w:rPr>
+              <w:t xml:space="preserve"> разного содержания</w:t>
+            </w:r>
+            <w:r>
+              <w:rPr>
+                <w:rFonts w:ascii="Times New Roman" w:hAnsi="Times New Roman" w:cs="Times New Roman"/>
+                <w:sz w:val="24"/>
+                <w:szCs w:val="24"/>
+              </w:rPr>
+              <w:t>;</w:t>
+            </w:r>
+          </w:p>
+          <w:p>
+            <w:pPr>
+              <w:jc w:val="both"/>
+              <w:rPr>
+                <w:rFonts w:ascii="Times New Roman" w:hAnsi="Times New Roman" w:cs="Times New Roman"/>
+                <w:sz w:val="24"/>
+                <w:szCs w:val="24"/>
+              </w:rPr>
+            </w:pPr>
+            <w:r>
+              <w:rPr>
+                <w:rFonts w:ascii="Times New Roman" w:hAnsi="Times New Roman" w:cs="Times New Roman"/>
+                <w:sz w:val="24"/>
+                <w:szCs w:val="24"/>
+              </w:rPr>
+              <w:t>- дешёвые издания в виде тетрадей или брошюр;</w:t>
+            </w:r>
+          </w:p>
+          <w:p>
+            <w:pPr>
+              <w:jc w:val="both"/>
+              <w:rPr>
+                <w:rFonts w:ascii="Times New Roman" w:hAnsi="Times New Roman" w:cs="Times New Roman"/>
+                <w:sz w:val="24"/>
+                <w:szCs w:val="24"/>
+              </w:rPr>
+            </w:pPr>
+            <w:r>
+              <w:rPr>
+                <w:rFonts w:ascii="Times New Roman" w:hAnsi="Times New Roman" w:cs="Times New Roman"/>
+                <w:sz w:val="24"/>
+                <w:szCs w:val="24"/>
+              </w:rPr>
+              <w:t xml:space="preserve">- </w:t>
+            </w:r>
+            <w:r>
+              <w:rPr>
+                <w:rFonts w:ascii="Times New Roman" w:hAnsi="Times New Roman" w:cs="Times New Roman"/>
+                <w:sz w:val="24"/>
+                <w:szCs w:val="24"/>
+              </w:rPr>
+              <w:t xml:space="preserve">рукописные книги в </w:t>
+            </w:r>
+            <w:r>
+              <w:rPr>
+                <w:rFonts w:ascii="Times New Roman" w:hAnsi="Times New Roman" w:cs="Times New Roman"/>
+                <w:sz w:val="24"/>
+                <w:szCs w:val="24"/>
+              </w:rPr>
+              <w:t>твёрдом переплёте или картонной/пергаментной обложке</w:t>
+            </w:r>
+          </w:p>
+          <w:p>
+            <w:pPr>
+              <w:jc w:val="both"/>
+              <w:rPr>
+                <w:rFonts w:ascii="Times New Roman" w:hAnsi="Times New Roman" w:cs="Times New Roman"/>
+                <w:sz w:val="24"/>
+                <w:szCs w:val="24"/>
+              </w:rPr>
+            </w:pPr>
+            <w:r>
+              <w:rPr>
+                <w:rFonts w:ascii="Times New Roman" w:hAnsi="Times New Roman" w:cs="Times New Roman"/>
+                <w:sz w:val="24"/>
+                <w:szCs w:val="24"/>
+              </w:rPr>
+              <w:t>Книг в таких заведения было не много</w:t>
+            </w:r>
+            <w:r>
+              <w:rPr>
+                <w:rFonts w:ascii="Times New Roman" w:hAnsi="Times New Roman" w:cs="Times New Roman"/>
+                <w:sz w:val="24"/>
+                <w:szCs w:val="24"/>
+              </w:rPr>
+              <w:t>, но мы можем сделать сколько душе угодно (</w:t>
+            </w:r>
+            <w:r>
+              <w:rPr>
+                <w:rFonts w:ascii="Times New Roman" w:hAnsi="Times New Roman" w:cs="Times New Roman"/>
+                <w:sz w:val="24"/>
+                <w:szCs w:val="24"/>
+              </w:rPr>
+              <w:t>2</w:t>
+            </w:r>
+            <w:r>
+              <w:rPr>
+                <w:rFonts w:ascii="Times New Roman" w:hAnsi="Times New Roman" w:cs="Times New Roman"/>
+                <w:sz w:val="24"/>
+                <w:szCs w:val="24"/>
+              </w:rPr>
+              <w:t xml:space="preserve">0-70 шт.) </w:t>
+            </w:r>
+          </w:p>
+        </w:tc>
+      </w:tr>
+      <w:tr>
+        <w:tc>
+          <w:tcPr>
+            <w:tcW w:w="2972" w:type="dxa"/>
+          </w:tcPr>
+          <w:p>
+            <w:pPr>
+              <w:jc w:val="both"/>
+              <w:rPr>
+                <w:rFonts w:ascii="Times New Roman" w:hAnsi="Times New Roman" w:cs="Times New Roman"/>
+                <w:sz w:val="24"/>
+                <w:szCs w:val="24"/>
+              </w:rPr>
+            </w:pPr>
+            <w:r>
+              <w:rPr>
+                <w:rFonts w:ascii="Times New Roman" w:hAnsi="Times New Roman" w:cs="Times New Roman"/>
+                <w:sz w:val="24"/>
+                <w:szCs w:val="24"/>
+              </w:rPr>
+              <w:lastRenderedPageBreak/>
+              <w:t>Ловушки:</w:t>
+            </w:r>
+          </w:p>
+        </w:tc>
+        <w:tc>
+          <w:tcPr>
+            <w:tcW w:w="7938" w:type="dxa"/>
+          </w:tcPr>
+          <w:p>
+            <w:pPr>
+              <w:jc w:val="both"/>
+              <w:rPr>
+                <w:rFonts w:ascii="Times New Roman" w:hAnsi="Times New Roman" w:cs="Times New Roman"/>
+                <w:sz w:val="24"/>
+                <w:szCs w:val="24"/>
+              </w:rPr>
+            </w:pPr>
+            <w:r>
+              <w:rPr>
+                <w:rFonts w:ascii="Times New Roman" w:hAnsi="Times New Roman" w:cs="Times New Roman"/>
+                <w:sz w:val="24"/>
+                <w:szCs w:val="24"/>
+              </w:rPr>
+              <w:t>В качестве ловушек использовались заклинания и артефакты нескольких типов воздействия на нарушителя</w:t>
+            </w:r>
+          </w:p>
+          <w:p>
+            <w:pPr>
+              <w:jc w:val="both"/>
+              <w:rPr>
+                <w:rFonts w:ascii="Times New Roman" w:hAnsi="Times New Roman" w:cs="Times New Roman"/>
+                <w:sz w:val="24"/>
+                <w:szCs w:val="24"/>
+              </w:rPr>
+            </w:pPr>
+            <w:r>
+              <w:rPr>
+                <w:rFonts w:ascii="Times New Roman" w:hAnsi="Times New Roman" w:cs="Times New Roman"/>
+                <w:sz w:val="24"/>
+                <w:szCs w:val="24"/>
+              </w:rPr>
+              <w:t>- сигнальные;</w:t>
+            </w:r>
+          </w:p>
+          <w:p>
+            <w:pPr>
+              <w:jc w:val="both"/>
+              <w:rPr>
+                <w:rFonts w:ascii="Times New Roman" w:hAnsi="Times New Roman" w:cs="Times New Roman"/>
+                <w:sz w:val="24"/>
+                <w:szCs w:val="24"/>
+              </w:rPr>
+            </w:pPr>
+            <w:r>
+              <w:rPr>
+                <w:rFonts w:ascii="Times New Roman" w:hAnsi="Times New Roman" w:cs="Times New Roman"/>
+                <w:sz w:val="24"/>
+                <w:szCs w:val="24"/>
+              </w:rPr>
+              <w:t>- обездвиживающие</w:t>
+            </w:r>
+            <w:r>
+              <w:rPr>
+                <w:rFonts w:ascii="Times New Roman" w:hAnsi="Times New Roman" w:cs="Times New Roman"/>
+                <w:sz w:val="24"/>
+                <w:szCs w:val="24"/>
+              </w:rPr>
+              <w:t xml:space="preserve"> (парализующие)</w:t>
+            </w:r>
+          </w:p>
+        </w:tc>
+      </w:tr>
+    </w:tbl>
+    <w:p>
+      <w:pPr>
+        <w:spacing w:after="0" w:line="240" w:lineRule="auto"/>
+        <w:ind w:firstLine="567"/>
+        <w:jc w:val="both"/>
+        <w:rPr>
+          <w:rFonts w:ascii="Times New Roman" w:hAnsi="Times New Roman" w:cs="Times New Roman"/>
+          <w:sz w:val="24"/>
+          <w:szCs w:val="24"/>
+        </w:rPr>
+      </w:pPr>
+    </w:p>
+    <w:p>
+      <w:pPr>
+        <w:spacing w:after="0" w:line="240" w:lineRule="auto"/>
+        <w:ind w:firstLine="567"/>
+        <w:jc w:val="both"/>
+        <w:rPr>
+          <w:rFonts w:ascii="Times New Roman" w:hAnsi="Times New Roman" w:cs="Times New Roman"/>
+          <w:sz w:val="24"/>
+          <w:szCs w:val="24"/>
+        </w:rPr>
+      </w:pPr>
+    </w:p>
+    <w:tbl>
+      <w:tblPr>
+        <w:tblStyle w:val="a3"/>
+        <w:tblW w:w="0" w:type="auto"/>
+        <w:tblLook w:val="04A0" w:firstRow="1" w:lastRow="0" w:firstColumn="1" w:lastColumn="0" w:noHBand="0" w:noVBand="1"/>
+      </w:tblPr>
+      <w:tblGrid>
+        <w:gridCol w:w="2972"/>
+        <w:gridCol w:w="7938"/>
+      </w:tblGrid>
+      <w:tr>
+        <w:tc>
+          <w:tcPr>
+            <w:tcW w:w="2972" w:type="dxa"/>
+          </w:tcPr>
+          <w:p>
+            <w:pPr>
+              <w:jc w:val="both"/>
+              <w:rPr>
+                <w:rFonts w:ascii="Times New Roman" w:hAnsi="Times New Roman" w:cs="Times New Roman"/>
+                <w:sz w:val="24"/>
+                <w:szCs w:val="24"/>
+              </w:rPr>
+            </w:pPr>
+            <w:r>
+              <w:rPr>
+                <w:rFonts w:ascii="Times New Roman" w:hAnsi="Times New Roman" w:cs="Times New Roman"/>
+                <w:sz w:val="24"/>
+                <w:szCs w:val="24"/>
+              </w:rPr>
+              <w:t xml:space="preserve">Название объекта: </w:t>
+            </w:r>
+          </w:p>
+        </w:tc>
+        <w:tc>
+          <w:tcPr>
+            <w:tcW w:w="7938" w:type="dxa"/>
+          </w:tcPr>
+          <w:p>
+            <w:pPr>
+              <w:jc w:val="both"/>
+              <w:rPr>
+                <w:rFonts w:ascii="Times New Roman" w:hAnsi="Times New Roman" w:cs="Times New Roman"/>
+                <w:sz w:val="24"/>
+                <w:szCs w:val="24"/>
+              </w:rPr>
+            </w:pPr>
+            <w:r>
+              <w:rPr>
+                <w:rFonts w:ascii="Times New Roman" w:hAnsi="Times New Roman" w:cs="Times New Roman"/>
+                <w:sz w:val="24"/>
+                <w:szCs w:val="24"/>
+              </w:rPr>
+              <w:t xml:space="preserve">Книжная лавка (для </w:t>
+            </w:r>
+            <w:r>
+              <w:rPr>
+                <w:rFonts w:ascii="Times New Roman" w:hAnsi="Times New Roman" w:cs="Times New Roman"/>
+                <w:sz w:val="24"/>
+                <w:szCs w:val="24"/>
+              </w:rPr>
+              <w:t>состоятельных граждан</w:t>
+            </w:r>
+            <w:r>
+              <w:rPr>
+                <w:rFonts w:ascii="Times New Roman" w:hAnsi="Times New Roman" w:cs="Times New Roman"/>
+                <w:sz w:val="24"/>
+                <w:szCs w:val="24"/>
+              </w:rPr>
+              <w:t>)</w:t>
+            </w:r>
+          </w:p>
+        </w:tc>
+      </w:tr>
+      <w:tr>
+        <w:tc>
+          <w:tcPr>
+            <w:tcW w:w="2972" w:type="dxa"/>
+          </w:tcPr>
+          <w:p>
+            <w:pPr>
+              <w:jc w:val="both"/>
+              <w:rPr>
+                <w:rFonts w:ascii="Times New Roman" w:hAnsi="Times New Roman" w:cs="Times New Roman"/>
+                <w:sz w:val="24"/>
+                <w:szCs w:val="24"/>
+              </w:rPr>
+            </w:pPr>
+            <w:r>
+              <w:rPr>
+                <w:rFonts w:ascii="Times New Roman" w:hAnsi="Times New Roman" w:cs="Times New Roman"/>
+                <w:sz w:val="24"/>
+                <w:szCs w:val="24"/>
+              </w:rPr>
+              <w:t>Район обитания:</w:t>
+            </w:r>
+          </w:p>
+        </w:tc>
+        <w:tc>
+          <w:tcPr>
+            <w:tcW w:w="7938" w:type="dxa"/>
+          </w:tcPr>
+          <w:p>
+            <w:pPr>
+              <w:jc w:val="both"/>
+              <w:rPr>
+                <w:rFonts w:ascii="Times New Roman" w:hAnsi="Times New Roman" w:cs="Times New Roman"/>
+                <w:sz w:val="24"/>
+                <w:szCs w:val="24"/>
+              </w:rPr>
+            </w:pPr>
+            <w:r>
+              <w:rPr>
+                <w:rFonts w:ascii="Times New Roman" w:hAnsi="Times New Roman" w:cs="Times New Roman"/>
+                <w:sz w:val="24"/>
+                <w:szCs w:val="24"/>
+              </w:rPr>
+              <w:t>Торговый</w:t>
+            </w:r>
+          </w:p>
+        </w:tc>
+      </w:tr>
+      <w:tr>
+        <w:tc>
+          <w:tcPr>
+            <w:tcW w:w="2972" w:type="dxa"/>
+          </w:tcPr>
+          <w:p>
+            <w:pPr>
+              <w:jc w:val="both"/>
+              <w:rPr>
+                <w:rFonts w:ascii="Times New Roman" w:hAnsi="Times New Roman" w:cs="Times New Roman"/>
+                <w:sz w:val="24"/>
+                <w:szCs w:val="24"/>
+              </w:rPr>
+            </w:pPr>
+            <w:r>
+              <w:rPr>
+                <w:rFonts w:ascii="Times New Roman" w:hAnsi="Times New Roman"/>
+                <w:sz w:val="24"/>
+                <w:szCs w:val="24"/>
+              </w:rPr>
+              <w:t>Описание</w:t>
+            </w:r>
+            <w:r>
+              <w:rPr>
+                <w:rFonts w:ascii="Times New Roman" w:hAnsi="Times New Roman"/>
+                <w:sz w:val="24"/>
+                <w:szCs w:val="24"/>
+              </w:rPr>
+              <w:t>:</w:t>
+            </w:r>
+          </w:p>
+        </w:tc>
+        <w:tc>
+          <w:tcPr>
+            <w:tcW w:w="7938" w:type="dxa"/>
+          </w:tcPr>
+          <w:p>
+            <w:pPr>
+              <w:jc w:val="both"/>
+              <w:rPr>
+                <w:rFonts w:ascii="Times New Roman" w:hAnsi="Times New Roman" w:cs="Times New Roman"/>
+                <w:sz w:val="24"/>
+                <w:szCs w:val="24"/>
+              </w:rPr>
+            </w:pPr>
+            <w:r>
+              <w:rPr>
+                <w:rFonts w:ascii="Times New Roman" w:hAnsi="Times New Roman" w:cs="Times New Roman"/>
+                <w:sz w:val="24"/>
+                <w:szCs w:val="24"/>
+              </w:rPr>
+              <w:t>Внутреннее расположение комнат (в принципе) такое же как в «Книжной</w:t>
+            </w:r>
+            <w:r>
+              <w:rPr>
+                <w:rFonts w:ascii="Times New Roman" w:hAnsi="Times New Roman" w:cs="Times New Roman"/>
+                <w:sz w:val="24"/>
+                <w:szCs w:val="24"/>
+              </w:rPr>
+              <w:t xml:space="preserve"> лавк</w:t>
+            </w:r>
+            <w:r>
+              <w:rPr>
+                <w:rFonts w:ascii="Times New Roman" w:hAnsi="Times New Roman" w:cs="Times New Roman"/>
+                <w:sz w:val="24"/>
+                <w:szCs w:val="24"/>
+              </w:rPr>
+              <w:t>е</w:t>
+            </w:r>
+            <w:r>
+              <w:rPr>
+                <w:rFonts w:ascii="Times New Roman" w:hAnsi="Times New Roman" w:cs="Times New Roman"/>
+                <w:sz w:val="24"/>
+                <w:szCs w:val="24"/>
+              </w:rPr>
+              <w:t xml:space="preserve"> (для среднего класса)</w:t>
+            </w:r>
+            <w:r>
+              <w:rPr>
+                <w:rFonts w:ascii="Times New Roman" w:hAnsi="Times New Roman" w:cs="Times New Roman"/>
+                <w:sz w:val="24"/>
+                <w:szCs w:val="24"/>
+              </w:rPr>
+              <w:t>», только убранство по богаче, охрана у двери, вместо полок/стеллажей – шкафы</w:t>
+            </w:r>
+          </w:p>
+        </w:tc>
+      </w:tr>
+      <w:tr>
+        <w:tc>
+          <w:tcPr>
+            <w:tcW w:w="2972" w:type="dxa"/>
+          </w:tcPr>
+          <w:p>
+            <w:pPr>
+              <w:jc w:val="both"/>
+              <w:rPr>
+                <w:rFonts w:ascii="Times New Roman" w:hAnsi="Times New Roman" w:cs="Times New Roman"/>
+                <w:sz w:val="24"/>
+                <w:szCs w:val="24"/>
+              </w:rPr>
+            </w:pPr>
+            <w:r>
+              <w:rPr>
+                <w:rFonts w:ascii="Times New Roman" w:hAnsi="Times New Roman" w:cs="Times New Roman"/>
+                <w:sz w:val="24"/>
+                <w:szCs w:val="24"/>
+              </w:rPr>
+              <w:t>Получаемые ресурсы:</w:t>
+            </w:r>
+          </w:p>
+        </w:tc>
+        <w:tc>
+          <w:tcPr>
+            <w:tcW w:w="7938" w:type="dxa"/>
+          </w:tcPr>
+          <w:p>
+            <w:pPr>
+              <w:jc w:val="both"/>
+              <w:rPr>
+                <w:rFonts w:ascii="Times New Roman" w:hAnsi="Times New Roman" w:cs="Times New Roman"/>
+                <w:sz w:val="24"/>
+                <w:szCs w:val="24"/>
+              </w:rPr>
+            </w:pPr>
+            <w:r>
+              <w:rPr>
+                <w:rFonts w:ascii="Times New Roman" w:hAnsi="Times New Roman" w:cs="Times New Roman"/>
+                <w:sz w:val="24"/>
+                <w:szCs w:val="24"/>
+              </w:rPr>
+              <w:t xml:space="preserve">Ассортимент товаров такой же как в </w:t>
+            </w:r>
+            <w:r>
+              <w:rPr>
+                <w:rFonts w:ascii="Times New Roman" w:hAnsi="Times New Roman" w:cs="Times New Roman"/>
+                <w:sz w:val="24"/>
+                <w:szCs w:val="24"/>
+              </w:rPr>
+              <w:t>«Книжной лавке (для среднего класса)»</w:t>
+            </w:r>
+            <w:r>
+              <w:rPr>
+                <w:rFonts w:ascii="Times New Roman" w:hAnsi="Times New Roman" w:cs="Times New Roman"/>
+                <w:sz w:val="24"/>
+                <w:szCs w:val="24"/>
+              </w:rPr>
+              <w:t>, только более лучшего качества</w:t>
+            </w:r>
+          </w:p>
+          <w:p>
+            <w:pPr>
+              <w:jc w:val="both"/>
+              <w:rPr>
+                <w:rFonts w:ascii="Times New Roman" w:hAnsi="Times New Roman" w:cs="Times New Roman"/>
+                <w:sz w:val="24"/>
+                <w:szCs w:val="24"/>
+              </w:rPr>
+            </w:pPr>
+          </w:p>
+          <w:p>
+            <w:pPr>
+              <w:jc w:val="both"/>
+              <w:rPr>
+                <w:rFonts w:ascii="Times New Roman" w:hAnsi="Times New Roman" w:cs="Times New Roman"/>
+                <w:sz w:val="24"/>
+                <w:szCs w:val="24"/>
+              </w:rPr>
+            </w:pPr>
+            <w:r>
+              <w:rPr>
+                <w:rFonts w:ascii="Times New Roman" w:hAnsi="Times New Roman" w:cs="Times New Roman"/>
+                <w:sz w:val="24"/>
+                <w:szCs w:val="24"/>
+              </w:rPr>
+              <w:t xml:space="preserve">Книг </w:t>
+            </w:r>
+            <w:r>
+              <w:rPr>
+                <w:rFonts w:ascii="Times New Roman" w:hAnsi="Times New Roman" w:cs="Times New Roman"/>
+                <w:sz w:val="24"/>
+                <w:szCs w:val="24"/>
+              </w:rPr>
+              <w:t>в таких заведениях</w:t>
+            </w:r>
+            <w:r>
+              <w:rPr>
+                <w:rFonts w:ascii="Times New Roman" w:hAnsi="Times New Roman" w:cs="Times New Roman"/>
+                <w:sz w:val="24"/>
+                <w:szCs w:val="24"/>
+              </w:rPr>
+              <w:t xml:space="preserve"> было </w:t>
+            </w:r>
+            <w:r>
+              <w:rPr>
+                <w:rFonts w:ascii="Times New Roman" w:hAnsi="Times New Roman" w:cs="Times New Roman"/>
+                <w:sz w:val="24"/>
+                <w:szCs w:val="24"/>
+              </w:rPr>
+              <w:t>по более, чем для среднего класса. Имеются редкие или уникальные</w:t>
+            </w:r>
+            <w:r>
+              <w:rPr>
+                <w:rFonts w:ascii="Times New Roman" w:hAnsi="Times New Roman" w:cs="Times New Roman"/>
+                <w:sz w:val="24"/>
+                <w:szCs w:val="24"/>
+              </w:rPr>
+              <w:t xml:space="preserve"> рукописные</w:t>
+            </w:r>
+            <w:r>
+              <w:rPr>
+                <w:rFonts w:ascii="Times New Roman" w:hAnsi="Times New Roman" w:cs="Times New Roman"/>
+                <w:sz w:val="24"/>
+                <w:szCs w:val="24"/>
+              </w:rPr>
+              <w:t xml:space="preserve"> издания в твёрдом кожаном переплёте, с окладом из драг металлов с инкрустацией драгоценных и полудрагоценных камней</w:t>
+            </w:r>
+            <w:r>
+              <w:rPr>
+                <w:rFonts w:ascii="Times New Roman" w:hAnsi="Times New Roman" w:cs="Times New Roman"/>
+                <w:sz w:val="24"/>
+                <w:szCs w:val="24"/>
+              </w:rPr>
+              <w:t xml:space="preserve"> (числом 5 – 20 шт.)</w:t>
+            </w:r>
+            <w:r>
+              <w:rPr>
+                <w:rFonts w:ascii="Times New Roman" w:hAnsi="Times New Roman" w:cs="Times New Roman"/>
+                <w:sz w:val="24"/>
+                <w:szCs w:val="24"/>
+              </w:rPr>
+              <w:t>.</w:t>
+            </w:r>
+            <w:r>
+              <w:rPr>
+                <w:rFonts w:ascii="Times New Roman" w:hAnsi="Times New Roman" w:cs="Times New Roman"/>
+                <w:sz w:val="24"/>
+                <w:szCs w:val="24"/>
+              </w:rPr>
+              <w:t xml:space="preserve"> Обычных книг в твёрдом переплёте также было больше (30 – 100 шт.)</w:t>
+            </w:r>
+            <w:r>
+              <w:rPr>
+                <w:rFonts w:ascii="Times New Roman" w:hAnsi="Times New Roman" w:cs="Times New Roman"/>
+                <w:sz w:val="24"/>
+                <w:szCs w:val="24"/>
+              </w:rPr>
+              <w:t xml:space="preserve"> </w:t>
+            </w:r>
+          </w:p>
+        </w:tc>
+      </w:tr>
+      <w:tr>
+        <w:tc>
+          <w:tcPr>
+            <w:tcW w:w="2972" w:type="dxa"/>
+          </w:tcPr>
+          <w:p>
+            <w:pPr>
+              <w:jc w:val="both"/>
+              <w:rPr>
+                <w:rFonts w:ascii="Times New Roman" w:hAnsi="Times New Roman" w:cs="Times New Roman"/>
+                <w:sz w:val="24"/>
+                <w:szCs w:val="24"/>
+              </w:rPr>
+            </w:pPr>
+            <w:r>
+              <w:rPr>
+                <w:rFonts w:ascii="Times New Roman" w:hAnsi="Times New Roman" w:cs="Times New Roman"/>
+                <w:sz w:val="24"/>
+                <w:szCs w:val="24"/>
+              </w:rPr>
+              <w:t>Ловушки:</w:t>
+            </w:r>
+          </w:p>
+        </w:tc>
+        <w:tc>
+          <w:tcPr>
+            <w:tcW w:w="7938" w:type="dxa"/>
+          </w:tcPr>
+          <w:p>
+            <w:pPr>
+              <w:jc w:val="both"/>
+              <w:rPr>
+                <w:rFonts w:ascii="Times New Roman" w:hAnsi="Times New Roman" w:cs="Times New Roman"/>
+                <w:sz w:val="24"/>
+                <w:szCs w:val="24"/>
+              </w:rPr>
+            </w:pPr>
+            <w:r>
+              <w:rPr>
+                <w:rFonts w:ascii="Times New Roman" w:hAnsi="Times New Roman" w:cs="Times New Roman"/>
+                <w:sz w:val="24"/>
+                <w:szCs w:val="24"/>
+              </w:rPr>
+              <w:t>В качестве ловушек использовались заклинания и артефакты нескольких типов воздействия на нарушителя</w:t>
+            </w:r>
+          </w:p>
+          <w:p>
+            <w:pPr>
+              <w:jc w:val="both"/>
+              <w:rPr>
+                <w:rFonts w:ascii="Times New Roman" w:hAnsi="Times New Roman" w:cs="Times New Roman"/>
+                <w:sz w:val="24"/>
+                <w:szCs w:val="24"/>
+              </w:rPr>
+            </w:pPr>
+            <w:r>
+              <w:rPr>
+                <w:rFonts w:ascii="Times New Roman" w:hAnsi="Times New Roman" w:cs="Times New Roman"/>
+                <w:sz w:val="24"/>
+                <w:szCs w:val="24"/>
+              </w:rPr>
+              <w:t>- сигнальные;</w:t>
+            </w:r>
+          </w:p>
+          <w:p>
+            <w:pPr>
+              <w:jc w:val="both"/>
+              <w:rPr>
+                <w:rFonts w:ascii="Times New Roman" w:hAnsi="Times New Roman" w:cs="Times New Roman"/>
+                <w:sz w:val="24"/>
+                <w:szCs w:val="24"/>
+              </w:rPr>
+            </w:pPr>
+            <w:r>
+              <w:rPr>
+                <w:rFonts w:ascii="Times New Roman" w:hAnsi="Times New Roman" w:cs="Times New Roman"/>
+                <w:sz w:val="24"/>
+                <w:szCs w:val="24"/>
+              </w:rPr>
+              <w:t>- обездвиживающие (парализующие);</w:t>
+            </w:r>
+          </w:p>
+          <w:p>
+            <w:pPr>
+              <w:jc w:val="both"/>
+              <w:rPr>
+                <w:rFonts w:ascii="Times New Roman" w:hAnsi="Times New Roman" w:cs="Times New Roman"/>
+                <w:sz w:val="24"/>
+                <w:szCs w:val="24"/>
+              </w:rPr>
+            </w:pPr>
+            <w:r>
+              <w:rPr>
+                <w:rFonts w:ascii="Times New Roman" w:hAnsi="Times New Roman" w:cs="Times New Roman"/>
+                <w:sz w:val="24"/>
+                <w:szCs w:val="24"/>
+              </w:rPr>
+              <w:t>- наносящие сильную боль, но не вредящие здоровью нарушителя;</w:t>
+            </w:r>
+          </w:p>
+          <w:p>
+            <w:pPr>
+              <w:jc w:val="both"/>
+              <w:rPr>
+                <w:rFonts w:ascii="Times New Roman" w:hAnsi="Times New Roman" w:cs="Times New Roman"/>
+                <w:sz w:val="24"/>
+                <w:szCs w:val="24"/>
+              </w:rPr>
+            </w:pPr>
+            <w:r>
+              <w:rPr>
+                <w:rFonts w:ascii="Times New Roman" w:hAnsi="Times New Roman" w:cs="Times New Roman"/>
+                <w:sz w:val="24"/>
+                <w:szCs w:val="24"/>
+              </w:rPr>
+              <w:t>- слабые боевые, которые не смогут нанести вред зданию и внутренней отделке</w:t>
+            </w:r>
+            <w:bookmarkStart w:id="0" w:name="_GoBack"/>
+            <w:bookmarkEnd w:id="0"/>
+          </w:p>
+        </w:tc>
+      </w:tr>
+    </w:tbl>
+    <w:p>
+      <w:pPr>
+        <w:spacing w:after="0" w:line="240" w:lineRule="auto"/>
+        <w:ind w:firstLine="567"/>
+        <w:jc w:val="both"/>
+        <w:rPr>
+          <w:rFonts w:ascii="Times New Roman" w:hAnsi="Times New Roman" w:cs="Times New Roman"/>
+          <w:sz w:val="24"/>
+          <w:szCs w:val="24"/>
+        </w:rPr>
+      </w:pPr>
+    </w:p>
+    <w:p>
+      <w:pPr>
+        <w:spacing w:after="0" w:line="240" w:lineRule="auto"/>
+        <w:ind w:firstLine="567"/>
+        <w:rPr>
+          <w:rFonts w:ascii="Times New Roman" w:hAnsi="Times New Roman" w:cs="Times New Roman"/>
+          <w:sz w:val="24"/>
+          <w:szCs w:val="24"/>
+        </w:rPr>
+      </w:pPr>
+    </w:p>
+    <w:p>
+      <w:pPr>
+        <w:spacing w:after="0" w:line="240" w:lineRule="auto"/>
+        <w:ind w:firstLine="567"/>
+        <w:jc w:val="both"/>
+        <w:rPr>
+          <w:rFonts w:ascii="Times New Roman" w:hAnsi="Times New Roman" w:cs="Times New Roman"/>
+          <w:sz w:val="24"/>
+          <w:szCs w:val="24"/>
+        </w:rPr>
+      </w:pPr>
+    </w:p>
+    <w:tbl>
+      <w:tblPr>
+        <w:tblStyle w:val="a3"/>
+        <w:tblW w:w="0" w:type="auto"/>
+        <w:tblLook w:val="04A0" w:firstRow="1" w:lastRow="0" w:firstColumn="1" w:lastColumn="0" w:noHBand="0" w:noVBand="1"/>
+      </w:tblPr>
+      <w:tblGrid>
+        <w:gridCol w:w="2972"/>
+        <w:gridCol w:w="7938"/>
+      </w:tblGrid>
+      <w:tr>
+        <w:tc>
+          <w:tcPr>
+            <w:tcW w:w="2972" w:type="dxa"/>
+          </w:tcPr>
+          <w:p>
+            <w:pPr>
+              <w:jc w:val="both"/>
+              <w:rPr>
+                <w:rFonts w:ascii="Times New Roman" w:hAnsi="Times New Roman" w:cs="Times New Roman"/>
+                <w:sz w:val="24"/>
+                <w:szCs w:val="24"/>
+              </w:rPr>
+            </w:pPr>
+            <w:r>
+              <w:rPr>
+                <w:rFonts w:ascii="Times New Roman" w:hAnsi="Times New Roman" w:cs="Times New Roman"/>
+                <w:sz w:val="24"/>
+                <w:szCs w:val="24"/>
+              </w:rPr>
+              <w:t xml:space="preserve">Название объекта: </w:t>
+            </w:r>
+          </w:p>
+        </w:tc>
+        <w:tc>
+          <w:tcPr>
+            <w:tcW w:w="7938" w:type="dxa"/>
+          </w:tcPr>
+          <w:p>
+            <w:pPr>
+              <w:jc w:val="both"/>
+              <w:rPr>
+                <w:rFonts w:ascii="Times New Roman" w:hAnsi="Times New Roman" w:cs="Times New Roman"/>
+                <w:sz w:val="24"/>
+                <w:szCs w:val="24"/>
+              </w:rPr>
+            </w:pPr>
+          </w:p>
+        </w:tc>
+      </w:tr>
+      <w:tr>
+        <w:tc>
+          <w:tcPr>
+            <w:tcW w:w="2972" w:type="dxa"/>
+          </w:tcPr>
+          <w:p>
+            <w:pPr>
+              <w:jc w:val="both"/>
+              <w:rPr>
+                <w:rFonts w:ascii="Times New Roman" w:hAnsi="Times New Roman" w:cs="Times New Roman"/>
+                <w:sz w:val="24"/>
+                <w:szCs w:val="24"/>
+              </w:rPr>
+            </w:pPr>
+            <w:r>
+              <w:rPr>
+                <w:rFonts w:ascii="Times New Roman" w:hAnsi="Times New Roman" w:cs="Times New Roman"/>
+                <w:sz w:val="24"/>
+                <w:szCs w:val="24"/>
+              </w:rPr>
               <w:t>Район обитания:</w:t>
             </w:r>
           </w:p>
@@ -1547,8 +3574,6 @@
           <w:szCs w:val="24"/>
         </w:rPr>
       </w:pPr>
-      <w:bookmarkStart w:id="0" w:name="_GoBack"/>
-      <w:bookmarkEnd w:id="0"/>
     </w:p>
     <w:sectPr>
       <w:pgSz w:w="11906" w:h="16838"/>
@@ -1953,6 +3978,7 @@
   <w:style w:type="paragraph" w:default="1" w:styleId="a">
     <w:name w:val="Normal"/>
     <w:qFormat/>
+    <w:rsid w:val="00E60B07"/>
   </w:style>
   <w:style w:type="character" w:default="1" w:styleId="a0">
     <w:name w:val="Default Paragraph Font"/>
@@ -2011,6 +4037,18 @@
       <w:contextualSpacing/>
     </w:pPr>
   </w:style>
+  <w:style w:type="character" w:styleId="a5">
+    <w:name w:val="Hyperlink"/>
+    <w:basedOn w:val="a0"/>
+    <w:uiPriority w:val="99"/>
+    <w:semiHidden/>
+    <w:unhideWhenUsed/>
+    <w:rsid w:val="009B6014"/>
+    <w:rPr>
+      <w:color w:val="0000FF"/>
+      <w:u w:val="single"/>
+    </w:rPr>
+  </w:style>
 </w:styles>
 </file>
 
@@ -2057,7 +4095,7 @@
     </a:clrScheme>
     <a:fontScheme name="Стандартная">
       <a:majorFont>
-        <a:latin typeface="Calibri Light" panose="020F0302020204030204"/>
+        <a:latin typeface="Calibri Light"/>
         <a:ea typeface=""/>
         <a:cs typeface=""/>
         <a:font script="Jpan" typeface="游ゴシック Light"/>
@@ -2109,7 +4147,7 @@
         <a:font script="Tfng" typeface="Ebrima"/>
       </a:majorFont>
       <a:minorFont>
-        <a:latin typeface="Calibri" panose="020F0502020204030204"/>
+        <a:latin typeface="Calibri"/>
         <a:ea typeface=""/>
         <a:cs typeface=""/>
         <a:font script="Jpan" typeface="游明朝"/>
